--- a/diary/2020.docx
+++ b/diary/2020.docx
@@ -5,7 +5,13 @@
     <w:sdt>
       <w:sdtPr>
         <w:rPr>
+          <w:rFonts w:asciiTheme="majorHAnsi" w:hAnsiTheme="majorHAnsi" w:cstheme="majorBidi"/>
+          <w:b/>
+          <w:bCs/>
           <w:color w:val="5B9BD5" w:themeColor="accent1"/>
+          <w:kern w:val="2"/>
+          <w:sz w:val="32"/>
+          <w:szCs w:val="32"/>
         </w:rPr>
         <w:id w:val="-2006424383"/>
         <w:docPartObj>
@@ -15,13 +21,7 @@
       </w:sdtPr>
       <w:sdtEndPr>
         <w:rPr>
-          <w:rFonts w:asciiTheme="majorHAnsi" w:hAnsiTheme="majorHAnsi" w:cstheme="majorBidi"/>
-          <w:b/>
-          <w:bCs/>
           <w:color w:val="auto"/>
-          <w:kern w:val="2"/>
-          <w:sz w:val="32"/>
-          <w:szCs w:val="32"/>
         </w:rPr>
       </w:sdtEndPr>
       <w:sdtContent>
@@ -92,8 +92,6 @@
               </wp:inline>
             </w:drawing>
           </w:r>
-          <w:bookmarkStart w:id="0" w:name="_GoBack"/>
-          <w:bookmarkEnd w:id="0"/>
         </w:p>
         <w:sdt>
           <w:sdtPr>
@@ -167,6 +165,7 @@
             <w:dataBinding w:prefixMappings="xmlns:ns0='http://purl.org/dc/elements/1.1/' xmlns:ns1='http://schemas.openxmlformats.org/package/2006/metadata/core-properties' " w:xpath="/ns1:coreProperties[1]/ns0:subject[1]" w:storeItemID="{6C3C8BC8-F283-45AE-878A-BAB7291924A1}"/>
             <w:text/>
           </w:sdtPr>
+          <w:sdtEndPr/>
           <w:sdtContent>
             <w:p>
               <w:pPr>
@@ -271,6 +270,11 @@
         <w:sdt>
           <w:sdtPr>
             <w:rPr>
+              <w:rFonts w:asciiTheme="minorHAnsi" w:eastAsiaTheme="minorEastAsia" w:hAnsiTheme="minorHAnsi" w:cstheme="minorBidi"/>
+              <w:color w:val="auto"/>
+              <w:kern w:val="2"/>
+              <w:sz w:val="21"/>
+              <w:szCs w:val="22"/>
               <w:lang w:val="zh-CN"/>
             </w:rPr>
             <w:id w:val="-554011563"/>
@@ -281,13 +285,9 @@
           </w:sdtPr>
           <w:sdtEndPr>
             <w:rPr>
-              <w:rFonts w:asciiTheme="minorHAnsi" w:eastAsiaTheme="minorEastAsia" w:hAnsiTheme="minorHAnsi" w:cstheme="minorBidi"/>
               <w:b/>
               <w:bCs/>
-              <w:color w:val="auto"/>
-              <w:kern w:val="2"/>
-              <w:sz w:val="21"/>
-              <w:szCs w:val="22"/>
+              <w:sz w:val="28"/>
             </w:rPr>
           </w:sdtEndPr>
           <w:sdtContent>
@@ -308,6 +308,7 @@
                 <w:tabs>
                   <w:tab w:val="right" w:leader="dot" w:pos="8296"/>
                 </w:tabs>
+                <w:ind w:left="560"/>
                 <w:rPr>
                   <w:noProof/>
                 </w:rPr>
@@ -410,7 +411,7 @@
           <w:pPr>
             <w:pStyle w:val="2"/>
           </w:pPr>
-          <w:bookmarkStart w:id="1" w:name="_Toc48560590"/>
+          <w:bookmarkStart w:id="0" w:name="_Toc48560590"/>
           <w:r>
             <w:lastRenderedPageBreak/>
             <w:t>08-17</w:t>
@@ -418,13 +419,21 @@
         </w:p>
       </w:sdtContent>
     </w:sdt>
-    <w:bookmarkEnd w:id="1" w:displacedByCustomXml="prev"/>
+    <w:bookmarkEnd w:id="0" w:displacedByCustomXml="prev"/>
     <w:p>
       <w:pPr>
         <w:rPr>
           <w:rFonts w:hint="eastAsia"/>
         </w:rPr>
       </w:pPr>
+      <w:r>
+        <w:rPr>
+          <w:rFonts w:hint="eastAsia"/>
+        </w:rPr>
+        <w:t>今天学习了React，用于几天后找工作。从21点开始玩英雄联盟，一直到凌晨五点左右，玩游戏不好，这应该是我最后一次一个人玩游戏了。</w:t>
+      </w:r>
+      <w:bookmarkStart w:id="1" w:name="_GoBack"/>
+      <w:bookmarkEnd w:id="1"/>
     </w:p>
     <w:sectPr>
       <w:pgSz w:w="11906" w:h="16838"/>
@@ -828,10 +837,14 @@
   <w:style w:type="paragraph" w:default="1" w:styleId="a">
     <w:name w:val="Normal"/>
     <w:qFormat/>
+    <w:rsid w:val="005A4113"/>
     <w:pPr>
       <w:widowControl w:val="0"/>
       <w:jc w:val="both"/>
     </w:pPr>
+    <w:rPr>
+      <w:sz w:val="28"/>
+    </w:rPr>
   </w:style>
   <w:style w:type="paragraph" w:styleId="1">
     <w:name w:val="heading 1"/>
@@ -1165,7 +1178,7 @@
     <w:charset w:val="00"/>
     <w:family w:val="roman"/>
     <w:pitch w:val="variable"/>
-    <w:sig w:usb0="E0002AFF" w:usb1="C0007843" w:usb2="00000009" w:usb3="00000000" w:csb0="000001FF" w:csb1="00000000"/>
+    <w:sig w:usb0="E0002EFF" w:usb1="C000785B" w:usb2="00000009" w:usb3="00000000" w:csb0="000001FF" w:csb1="00000000"/>
   </w:font>
   <w:font w:name="等线 Light">
     <w:panose1 w:val="02010600030101010101"/>
@@ -1203,6 +1216,8 @@
   </w:compat>
   <w:rsids>
     <w:rsidRoot w:val="00352C6B"/>
+    <w:rsid w:val="001E51FD"/>
+    <w:rsid w:val="003040A9"/>
     <w:rsid w:val="00352C6B"/>
     <w:rsid w:val="007A5B9E"/>
   </w:rsids>
@@ -1941,7 +1956,7 @@
 </file>
 
 <file path=customXml/itemProps1.xml><?xml version="1.0" encoding="utf-8"?>
-<ds:datastoreItem xmlns:ds="http://schemas.openxmlformats.org/officeDocument/2006/customXml" ds:itemID="{7F17B6D6-D632-4205-9C0F-B43683191629}">
+<ds:datastoreItem xmlns:ds="http://schemas.openxmlformats.org/officeDocument/2006/customXml" ds:itemID="{8EF8D837-84F1-43E4-A86C-30CA60D48633}">
   <ds:schemaRefs>
     <ds:schemaRef ds:uri="http://schemas.openxmlformats.org/officeDocument/2006/bibliography"/>
   </ds:schemaRefs>

--- a/diary/2020.docx
+++ b/diary/2020.docx
@@ -421,6 +421,25 @@
     </w:sdt>
     <w:bookmarkEnd w:id="0" w:displacedByCustomXml="prev"/>
     <w:p>
+      <w:r>
+        <w:rPr>
+          <w:rFonts w:hint="eastAsia"/>
+        </w:rPr>
+        <w:t>今天学习了React，用于几天后找工作。从21点开始玩英雄联盟，一直到凌晨五点左右，玩游戏不好，这应该是我最后一次一个人玩游戏了。</w:t>
+      </w:r>
+    </w:p>
+    <w:p>
+      <w:pPr>
+        <w:pStyle w:val="2"/>
+      </w:pPr>
+      <w:r>
+        <w:rPr>
+          <w:rFonts w:hint="eastAsia"/>
+        </w:rPr>
+        <w:t>08-18</w:t>
+      </w:r>
+    </w:p>
+    <w:p>
       <w:pPr>
         <w:rPr>
           <w:rFonts w:hint="eastAsia"/>
@@ -430,7 +449,16 @@
         <w:rPr>
           <w:rFonts w:hint="eastAsia"/>
         </w:rPr>
-        <w:t>今天学习了React，用于几天后找工作。从21点开始玩英雄联盟，一直到凌晨五点左右，玩游戏不好，这应该是我最后一次一个人玩游戏了。</w:t>
+        <w:t xml:space="preserve">昨天睡得比较晚，下午一点多才起床，继续学习 </w:t>
+      </w:r>
+      <w:r>
+        <w:t>R</w:t>
+      </w:r>
+      <w:r>
+        <w:rPr>
+          <w:rFonts w:hint="eastAsia"/>
+        </w:rPr>
+        <w:t>eact，计划明天学完，接着复习一下 Vue，和准备一些面试问题，这周日开始投简历。</w:t>
       </w:r>
       <w:bookmarkStart w:id="1" w:name="_GoBack"/>
       <w:bookmarkEnd w:id="1"/>
@@ -1219,6 +1247,7 @@
     <w:rsid w:val="001E51FD"/>
     <w:rsid w:val="003040A9"/>
     <w:rsid w:val="00352C6B"/>
+    <w:rsid w:val="00625825"/>
     <w:rsid w:val="007A5B9E"/>
   </w:rsids>
   <m:mathPr>
@@ -1956,7 +1985,7 @@
 </file>
 
 <file path=customXml/itemProps1.xml><?xml version="1.0" encoding="utf-8"?>
-<ds:datastoreItem xmlns:ds="http://schemas.openxmlformats.org/officeDocument/2006/customXml" ds:itemID="{8EF8D837-84F1-43E4-A86C-30CA60D48633}">
+<ds:datastoreItem xmlns:ds="http://schemas.openxmlformats.org/officeDocument/2006/customXml" ds:itemID="{CD7381B4-009A-4EEC-84DB-67A4F81CF6E7}">
   <ds:schemaRefs>
     <ds:schemaRef ds:uri="http://schemas.openxmlformats.org/officeDocument/2006/bibliography"/>
   </ds:schemaRefs>

--- a/diary/2020.docx
+++ b/diary/2020.docx
@@ -40,7 +40,7 @@
               <w:color w:val="5B9BD5" w:themeColor="accent1"/>
             </w:rPr>
             <w:drawing>
-              <wp:inline distT="0" distB="0" distL="0" distR="0" wp14:anchorId="2559168A" wp14:editId="65C27317">
+              <wp:inline distT="0" distB="0" distL="0" distR="0" wp14:anchorId="759163B5" wp14:editId="65AB1FCC">
                 <wp:extent cx="1417320" cy="750898"/>
                 <wp:effectExtent l="0" t="0" r="0" b="0"/>
                 <wp:docPr id="143" name="图片 143"/>
@@ -203,7 +203,7 @@
               <w:color w:val="5B9BD5" w:themeColor="accent1"/>
             </w:rPr>
             <w:drawing>
-              <wp:inline distT="0" distB="0" distL="0" distR="0" wp14:anchorId="6FC613B7" wp14:editId="1CEF55EF">
+              <wp:inline distT="0" distB="0" distL="0" distR="0" wp14:anchorId="70EFB77D" wp14:editId="375F2335">
                 <wp:extent cx="758952" cy="478932"/>
                 <wp:effectExtent l="0" t="0" r="3175" b="0"/>
                 <wp:docPr id="144" name="图片 144"/>
@@ -311,6 +311,7 @@
                 <w:ind w:left="560"/>
                 <w:rPr>
                   <w:noProof/>
+                  <w:sz w:val="21"/>
                 </w:rPr>
               </w:pPr>
               <w:r>
@@ -322,13 +323,13 @@
               <w:r>
                 <w:fldChar w:fldCharType="separate"/>
               </w:r>
-              <w:hyperlink w:anchor="_Toc48560590" w:history="1">
+              <w:hyperlink w:anchor="_Toc48773171" w:history="1">
                 <w:r>
                   <w:rPr>
                     <w:rStyle w:val="a9"/>
                     <w:noProof/>
                   </w:rPr>
-                  <w:t>08-17</w:t>
+                  <w:t>08-17 星期一 晴 热</w:t>
                 </w:r>
                 <w:r>
                   <w:rPr>
@@ -349,7 +350,147 @@
                     <w:noProof/>
                     <w:webHidden/>
                   </w:rPr>
-                  <w:instrText xml:space="preserve"> PAGEREF _Toc48560590 \h </w:instrText>
+                  <w:instrText xml:space="preserve"> PAGEREF _Toc48773171 \h </w:instrText>
+                </w:r>
+                <w:r>
+                  <w:rPr>
+                    <w:noProof/>
+                    <w:webHidden/>
+                  </w:rPr>
+                </w:r>
+                <w:r>
+                  <w:rPr>
+                    <w:noProof/>
+                    <w:webHidden/>
+                  </w:rPr>
+                  <w:fldChar w:fldCharType="separate"/>
+                </w:r>
+                <w:r>
+                  <w:rPr>
+                    <w:noProof/>
+                    <w:webHidden/>
+                  </w:rPr>
+                  <w:t>2</w:t>
+                </w:r>
+                <w:r>
+                  <w:rPr>
+                    <w:noProof/>
+                    <w:webHidden/>
+                  </w:rPr>
+                  <w:fldChar w:fldCharType="end"/>
+                </w:r>
+              </w:hyperlink>
+            </w:p>
+            <w:p>
+              <w:pPr>
+                <w:pStyle w:val="21"/>
+                <w:tabs>
+                  <w:tab w:val="right" w:leader="dot" w:pos="8296"/>
+                </w:tabs>
+                <w:ind w:left="560"/>
+                <w:rPr>
+                  <w:noProof/>
+                  <w:sz w:val="21"/>
+                </w:rPr>
+              </w:pPr>
+              <w:hyperlink w:anchor="_Toc48773172" w:history="1">
+                <w:r>
+                  <w:rPr>
+                    <w:rStyle w:val="a9"/>
+                    <w:noProof/>
+                  </w:rPr>
+                  <w:t>08-18 星期二 晴 热</w:t>
+                </w:r>
+                <w:r>
+                  <w:rPr>
+                    <w:noProof/>
+                    <w:webHidden/>
+                  </w:rPr>
+                  <w:tab/>
+                </w:r>
+                <w:r>
+                  <w:rPr>
+                    <w:noProof/>
+                    <w:webHidden/>
+                  </w:rPr>
+                  <w:fldChar w:fldCharType="begin"/>
+                </w:r>
+                <w:r>
+                  <w:rPr>
+                    <w:noProof/>
+                    <w:webHidden/>
+                  </w:rPr>
+                  <w:instrText xml:space="preserve"> PAGEREF _Toc48773172 \h </w:instrText>
+                </w:r>
+                <w:r>
+                  <w:rPr>
+                    <w:noProof/>
+                    <w:webHidden/>
+                  </w:rPr>
+                </w:r>
+                <w:r>
+                  <w:rPr>
+                    <w:noProof/>
+                    <w:webHidden/>
+                  </w:rPr>
+                  <w:fldChar w:fldCharType="separate"/>
+                </w:r>
+                <w:r>
+                  <w:rPr>
+                    <w:noProof/>
+                    <w:webHidden/>
+                  </w:rPr>
+                  <w:t>2</w:t>
+                </w:r>
+                <w:r>
+                  <w:rPr>
+                    <w:noProof/>
+                    <w:webHidden/>
+                  </w:rPr>
+                  <w:fldChar w:fldCharType="end"/>
+                </w:r>
+              </w:hyperlink>
+            </w:p>
+            <w:p>
+              <w:pPr>
+                <w:pStyle w:val="21"/>
+                <w:tabs>
+                  <w:tab w:val="right" w:leader="dot" w:pos="8296"/>
+                </w:tabs>
+                <w:ind w:left="560"/>
+                <w:rPr>
+                  <w:noProof/>
+                  <w:sz w:val="21"/>
+                </w:rPr>
+              </w:pPr>
+              <w:hyperlink w:anchor="_Toc48773173" w:history="1">
+                <w:r>
+                  <w:rPr>
+                    <w:rStyle w:val="a9"/>
+                    <w:noProof/>
+                  </w:rPr>
+                  <w:t>08-19 星期三 晴 热</w:t>
+                </w:r>
+                <w:r>
+                  <w:rPr>
+                    <w:noProof/>
+                    <w:webHidden/>
+                  </w:rPr>
+                  <w:tab/>
+                </w:r>
+                <w:r>
+                  <w:rPr>
+                    <w:noProof/>
+                    <w:webHidden/>
+                  </w:rPr>
+                  <w:fldChar w:fldCharType="begin"/>
+                </w:r>
+                <w:r>
+                  <w:rPr>
+                    <w:noProof/>
+                    <w:webHidden/>
+                  </w:rPr>
+                  <w:instrText xml:space="preserve"> PAGEREF _Toc48773173 \h </w:instrText>
                 </w:r>
                 <w:r>
                   <w:rPr>
@@ -406,20 +547,55 @@
           <w:r>
             <w:br w:type="page"/>
           </w:r>
+          <w:bookmarkStart w:id="0" w:name="_GoBack"/>
+          <w:bookmarkEnd w:id="0"/>
         </w:p>
         <w:p>
           <w:pPr>
             <w:pStyle w:val="2"/>
           </w:pPr>
-          <w:bookmarkStart w:id="0" w:name="_Toc48560590"/>
+          <w:bookmarkStart w:id="1" w:name="_Toc48773171"/>
           <w:r>
             <w:lastRenderedPageBreak/>
             <w:t>08-17</w:t>
           </w:r>
+          <w:r>
+            <w:t xml:space="preserve"> </w:t>
+          </w:r>
+          <w:r>
+            <w:rPr>
+              <w:rFonts w:hint="eastAsia"/>
+            </w:rPr>
+            <w:t>星期一</w:t>
+          </w:r>
+          <w:r>
+            <w:rPr>
+              <w:rFonts w:hint="eastAsia"/>
+            </w:rPr>
+            <w:t xml:space="preserve"> </w:t>
+          </w:r>
+          <w:r>
+            <w:rPr>
+              <w:rFonts w:hint="eastAsia"/>
+            </w:rPr>
+            <w:t>晴</w:t>
+          </w:r>
+          <w:r>
+            <w:rPr>
+              <w:rFonts w:hint="eastAsia"/>
+            </w:rPr>
+            <w:t xml:space="preserve"> </w:t>
+          </w:r>
+          <w:r>
+            <w:rPr>
+              <w:rFonts w:hint="eastAsia"/>
+            </w:rPr>
+            <w:t>热</w:t>
+          </w:r>
         </w:p>
       </w:sdtContent>
     </w:sdt>
-    <w:bookmarkEnd w:id="0" w:displacedByCustomXml="prev"/>
+    <w:bookmarkEnd w:id="1" w:displacedByCustomXml="prev"/>
     <w:p>
       <w:r>
         <w:rPr>
@@ -432,12 +608,110 @@
       <w:pPr>
         <w:pStyle w:val="2"/>
       </w:pPr>
+      <w:bookmarkStart w:id="2" w:name="_Toc48773172"/>
       <w:r>
         <w:rPr>
           <w:rFonts w:hint="eastAsia"/>
         </w:rPr>
         <w:t>08-18</w:t>
       </w:r>
+      <w:r>
+        <w:t xml:space="preserve"> </w:t>
+      </w:r>
+      <w:r>
+        <w:rPr>
+          <w:rFonts w:hint="eastAsia"/>
+        </w:rPr>
+        <w:t>星期二</w:t>
+      </w:r>
+      <w:r>
+        <w:rPr>
+          <w:rFonts w:hint="eastAsia"/>
+        </w:rPr>
+        <w:t xml:space="preserve"> </w:t>
+      </w:r>
+      <w:r>
+        <w:rPr>
+          <w:rFonts w:hint="eastAsia"/>
+        </w:rPr>
+        <w:t>晴</w:t>
+      </w:r>
+      <w:r>
+        <w:rPr>
+          <w:rFonts w:hint="eastAsia"/>
+        </w:rPr>
+        <w:t xml:space="preserve"> </w:t>
+      </w:r>
+      <w:r>
+        <w:rPr>
+          <w:rFonts w:hint="eastAsia"/>
+        </w:rPr>
+        <w:t>热</w:t>
+      </w:r>
+      <w:bookmarkEnd w:id="2"/>
+    </w:p>
+    <w:p>
+      <w:r>
+        <w:rPr>
+          <w:rFonts w:hint="eastAsia"/>
+        </w:rPr>
+        <w:t xml:space="preserve">昨天睡得比较晚，下午一点多才起床，继续学习 </w:t>
+      </w:r>
+      <w:r>
+        <w:t>R</w:t>
+      </w:r>
+      <w:r>
+        <w:rPr>
+          <w:rFonts w:hint="eastAsia"/>
+        </w:rPr>
+        <w:t>eact，计划明天学完，接着复习一下 Vue，和准备一些面试问题，这周日开始投简历。</w:t>
+      </w:r>
+    </w:p>
+    <w:p>
+      <w:pPr>
+        <w:pStyle w:val="2"/>
+      </w:pPr>
+      <w:bookmarkStart w:id="3" w:name="_Toc48773173"/>
+      <w:r>
+        <w:rPr>
+          <w:rFonts w:hint="eastAsia"/>
+        </w:rPr>
+        <w:t>08-19</w:t>
+      </w:r>
+      <w:r>
+        <w:t xml:space="preserve"> </w:t>
+      </w:r>
+      <w:r>
+        <w:rPr>
+          <w:rFonts w:hint="eastAsia"/>
+        </w:rPr>
+        <w:t>星期三</w:t>
+      </w:r>
+      <w:r>
+        <w:rPr>
+          <w:rFonts w:hint="eastAsia"/>
+        </w:rPr>
+        <w:t xml:space="preserve"> </w:t>
+      </w:r>
+      <w:r>
+        <w:rPr>
+          <w:rFonts w:hint="eastAsia"/>
+        </w:rPr>
+        <w:t>晴</w:t>
+      </w:r>
+      <w:r>
+        <w:rPr>
+          <w:rFonts w:hint="eastAsia"/>
+        </w:rPr>
+        <w:t xml:space="preserve"> </w:t>
+      </w:r>
+      <w:r>
+        <w:rPr>
+          <w:rFonts w:hint="eastAsia"/>
+        </w:rPr>
+        <w:t>热</w:t>
+      </w:r>
+      <w:bookmarkEnd w:id="3"/>
     </w:p>
     <w:p>
       <w:pPr>
@@ -449,7 +723,7 @@
         <w:rPr>
           <w:rFonts w:hint="eastAsia"/>
         </w:rPr>
-        <w:t xml:space="preserve">昨天睡得比较晚，下午一点多才起床，继续学习 </w:t>
+        <w:t xml:space="preserve">继续学习 </w:t>
       </w:r>
       <w:r>
         <w:t>R</w:t>
@@ -458,10 +732,35 @@
         <w:rPr>
           <w:rFonts w:hint="eastAsia"/>
         </w:rPr>
-        <w:t>eact，计划明天学完，接着复习一下 Vue，和准备一些面试问题，这周日开始投简历。</w:t>
-      </w:r>
-      <w:bookmarkStart w:id="1" w:name="_GoBack"/>
-      <w:bookmarkEnd w:id="1"/>
+        <w:t xml:space="preserve">eact，除去 </w:t>
+      </w:r>
+      <w:r>
+        <w:t>API</w:t>
+      </w:r>
+      <w:r>
+        <w:rPr>
+          <w:rFonts w:hint="eastAsia"/>
+        </w:rPr>
+        <w:t xml:space="preserve">，基本学习完毕，计划明天上午学习完 </w:t>
+      </w:r>
+      <w:r>
+        <w:t>API</w:t>
+      </w:r>
+      <w:r>
+        <w:rPr>
+          <w:rFonts w:hint="eastAsia"/>
+        </w:rPr>
+        <w:t xml:space="preserve">，下午开始 学习 </w:t>
+      </w:r>
+      <w:r>
+        <w:t>Vue</w:t>
+      </w:r>
+      <w:r>
+        <w:rPr>
+          <w:rFonts w:hint="eastAsia"/>
+        </w:rPr>
+        <w:t>。</w:t>
+      </w:r>
     </w:p>
     <w:sectPr>
       <w:pgSz w:w="11906" w:h="16838"/>
@@ -1244,6 +1543,7 @@
   </w:compat>
   <w:rsids>
     <w:rsidRoot w:val="00352C6B"/>
+    <w:rsid w:val="000707C8"/>
     <w:rsid w:val="001E51FD"/>
     <w:rsid w:val="003040A9"/>
     <w:rsid w:val="00352C6B"/>
@@ -1985,7 +2285,7 @@
 </file>
 
 <file path=customXml/itemProps1.xml><?xml version="1.0" encoding="utf-8"?>
-<ds:datastoreItem xmlns:ds="http://schemas.openxmlformats.org/officeDocument/2006/customXml" ds:itemID="{CD7381B4-009A-4EEC-84DB-67A4F81CF6E7}">
+<ds:datastoreItem xmlns:ds="http://schemas.openxmlformats.org/officeDocument/2006/customXml" ds:itemID="{0E959C6A-D0C8-4CE6-8B84-CA4486AE4C92}">
   <ds:schemaRefs>
     <ds:schemaRef ds:uri="http://schemas.openxmlformats.org/officeDocument/2006/bibliography"/>
   </ds:schemaRefs>

--- a/diary/2020.docx
+++ b/diary/2020.docx
@@ -311,7 +311,7 @@
                 <w:ind w:left="560"/>
                 <w:rPr>
                   <w:noProof/>
-                  <w:sz w:val="21"/>
+                  <w:sz w:val="20"/>
                 </w:rPr>
               </w:pPr>
               <w:r>
@@ -328,6 +328,7 @@
                   <w:rPr>
                     <w:rStyle w:val="a9"/>
                     <w:noProof/>
+                    <w:sz w:val="24"/>
                   </w:rPr>
                   <w:t>08-17 星期一 晴 热</w:t>
                 </w:r>
@@ -335,6 +336,7 @@
                   <w:rPr>
                     <w:noProof/>
                     <w:webHidden/>
+                    <w:sz w:val="24"/>
                   </w:rPr>
                   <w:tab/>
                 </w:r>
@@ -342,6 +344,7 @@
                   <w:rPr>
                     <w:noProof/>
                     <w:webHidden/>
+                    <w:sz w:val="24"/>
                   </w:rPr>
                   <w:fldChar w:fldCharType="begin"/>
                 </w:r>
@@ -349,6 +352,7 @@
                   <w:rPr>
                     <w:noProof/>
                     <w:webHidden/>
+                    <w:sz w:val="24"/>
                   </w:rPr>
                   <w:instrText xml:space="preserve"> PAGEREF _Toc48773171 \h </w:instrText>
                 </w:r>
@@ -356,12 +360,14 @@
                   <w:rPr>
                     <w:noProof/>
                     <w:webHidden/>
+                    <w:sz w:val="24"/>
                   </w:rPr>
                 </w:r>
                 <w:r>
                   <w:rPr>
                     <w:noProof/>
                     <w:webHidden/>
+                    <w:sz w:val="24"/>
                   </w:rPr>
                   <w:fldChar w:fldCharType="separate"/>
                 </w:r>
@@ -369,6 +375,7 @@
                   <w:rPr>
                     <w:noProof/>
                     <w:webHidden/>
+                    <w:sz w:val="24"/>
                   </w:rPr>
                   <w:t>2</w:t>
                 </w:r>
@@ -376,6 +383,7 @@
                   <w:rPr>
                     <w:noProof/>
                     <w:webHidden/>
+                    <w:sz w:val="24"/>
                   </w:rPr>
                   <w:fldChar w:fldCharType="end"/>
                 </w:r>
@@ -390,7 +398,7 @@
                 <w:ind w:left="560"/>
                 <w:rPr>
                   <w:noProof/>
-                  <w:sz w:val="21"/>
+                  <w:sz w:val="20"/>
                 </w:rPr>
               </w:pPr>
               <w:hyperlink w:anchor="_Toc48773172" w:history="1">
@@ -398,6 +406,7 @@
                   <w:rPr>
                     <w:rStyle w:val="a9"/>
                     <w:noProof/>
+                    <w:sz w:val="24"/>
                   </w:rPr>
                   <w:t>08-18 星期二 晴 热</w:t>
                 </w:r>
@@ -405,6 +414,7 @@
                   <w:rPr>
                     <w:noProof/>
                     <w:webHidden/>
+                    <w:sz w:val="24"/>
                   </w:rPr>
                   <w:tab/>
                 </w:r>
@@ -412,6 +422,7 @@
                   <w:rPr>
                     <w:noProof/>
                     <w:webHidden/>
+                    <w:sz w:val="24"/>
                   </w:rPr>
                   <w:fldChar w:fldCharType="begin"/>
                 </w:r>
@@ -419,6 +430,7 @@
                   <w:rPr>
                     <w:noProof/>
                     <w:webHidden/>
+                    <w:sz w:val="24"/>
                   </w:rPr>
                   <w:instrText xml:space="preserve"> PAGEREF _Toc48773172 \h </w:instrText>
                 </w:r>
@@ -426,12 +438,14 @@
                   <w:rPr>
                     <w:noProof/>
                     <w:webHidden/>
+                    <w:sz w:val="24"/>
                   </w:rPr>
                 </w:r>
                 <w:r>
                   <w:rPr>
                     <w:noProof/>
                     <w:webHidden/>
+                    <w:sz w:val="24"/>
                   </w:rPr>
                   <w:fldChar w:fldCharType="separate"/>
                 </w:r>
@@ -439,6 +453,7 @@
                   <w:rPr>
                     <w:noProof/>
                     <w:webHidden/>
+                    <w:sz w:val="24"/>
                   </w:rPr>
                   <w:t>2</w:t>
                 </w:r>
@@ -446,6 +461,7 @@
                   <w:rPr>
                     <w:noProof/>
                     <w:webHidden/>
+                    <w:sz w:val="24"/>
                   </w:rPr>
                   <w:fldChar w:fldCharType="end"/>
                 </w:r>
@@ -460,7 +476,7 @@
                 <w:ind w:left="560"/>
                 <w:rPr>
                   <w:noProof/>
-                  <w:sz w:val="21"/>
+                  <w:sz w:val="20"/>
                 </w:rPr>
               </w:pPr>
               <w:hyperlink w:anchor="_Toc48773173" w:history="1">
@@ -468,6 +484,7 @@
                   <w:rPr>
                     <w:rStyle w:val="a9"/>
                     <w:noProof/>
+                    <w:sz w:val="24"/>
                   </w:rPr>
                   <w:t>08-19 星期三 晴 热</w:t>
                 </w:r>
@@ -475,6 +492,7 @@
                   <w:rPr>
                     <w:noProof/>
                     <w:webHidden/>
+                    <w:sz w:val="24"/>
                   </w:rPr>
                   <w:tab/>
                 </w:r>
@@ -482,6 +500,7 @@
                   <w:rPr>
                     <w:noProof/>
                     <w:webHidden/>
+                    <w:sz w:val="24"/>
                   </w:rPr>
                   <w:fldChar w:fldCharType="begin"/>
                 </w:r>
@@ -489,6 +508,7 @@
                   <w:rPr>
                     <w:noProof/>
                     <w:webHidden/>
+                    <w:sz w:val="24"/>
                   </w:rPr>
                   <w:instrText xml:space="preserve"> PAGEREF _Toc48773173 \h </w:instrText>
                 </w:r>
@@ -496,12 +516,14 @@
                   <w:rPr>
                     <w:noProof/>
                     <w:webHidden/>
+                    <w:sz w:val="24"/>
                   </w:rPr>
                 </w:r>
                 <w:r>
                   <w:rPr>
                     <w:noProof/>
                     <w:webHidden/>
+                    <w:sz w:val="24"/>
                   </w:rPr>
                   <w:fldChar w:fldCharType="separate"/>
                 </w:r>
@@ -509,6 +531,7 @@
                   <w:rPr>
                     <w:noProof/>
                     <w:webHidden/>
+                    <w:sz w:val="24"/>
                   </w:rPr>
                   <w:t>2</w:t>
                 </w:r>
@@ -516,6 +539,7 @@
                   <w:rPr>
                     <w:noProof/>
                     <w:webHidden/>
+                    <w:sz w:val="24"/>
                   </w:rPr>
                   <w:fldChar w:fldCharType="end"/>
                 </w:r>
@@ -547,14 +571,12 @@
           <w:r>
             <w:br w:type="page"/>
           </w:r>
-          <w:bookmarkStart w:id="0" w:name="_GoBack"/>
-          <w:bookmarkEnd w:id="0"/>
         </w:p>
         <w:p>
           <w:pPr>
             <w:pStyle w:val="2"/>
           </w:pPr>
-          <w:bookmarkStart w:id="1" w:name="_Toc48773171"/>
+          <w:bookmarkStart w:id="0" w:name="_Toc48773171"/>
           <w:r>
             <w:lastRenderedPageBreak/>
             <w:t>08-17</w:t>
@@ -595,7 +617,7 @@
         </w:p>
       </w:sdtContent>
     </w:sdt>
-    <w:bookmarkEnd w:id="1" w:displacedByCustomXml="prev"/>
+    <w:bookmarkEnd w:id="0" w:displacedByCustomXml="prev"/>
     <w:p>
       <w:r>
         <w:rPr>
@@ -608,7 +630,7 @@
       <w:pPr>
         <w:pStyle w:val="2"/>
       </w:pPr>
-      <w:bookmarkStart w:id="2" w:name="_Toc48773172"/>
+      <w:bookmarkStart w:id="1" w:name="_Toc48773172"/>
       <w:r>
         <w:rPr>
           <w:rFonts w:hint="eastAsia"/>
@@ -648,7 +670,7 @@
         </w:rPr>
         <w:t>热</w:t>
       </w:r>
-      <w:bookmarkEnd w:id="2"/>
+      <w:bookmarkEnd w:id="1"/>
     </w:p>
     <w:p>
       <w:r>
@@ -671,7 +693,7 @@
       <w:pPr>
         <w:pStyle w:val="2"/>
       </w:pPr>
-      <w:bookmarkStart w:id="3" w:name="_Toc48773173"/>
+      <w:bookmarkStart w:id="2" w:name="_Toc48773173"/>
       <w:r>
         <w:rPr>
           <w:rFonts w:hint="eastAsia"/>
@@ -711,19 +733,119 @@
         </w:rPr>
         <w:t>热</w:t>
       </w:r>
-      <w:bookmarkEnd w:id="3"/>
+      <w:bookmarkEnd w:id="2"/>
+    </w:p>
+    <w:p>
+      <w:r>
+        <w:rPr>
+          <w:rFonts w:hint="eastAsia"/>
+        </w:rPr>
+        <w:t xml:space="preserve">继续学习 </w:t>
+      </w:r>
+      <w:r>
+        <w:t>R</w:t>
+      </w:r>
+      <w:r>
+        <w:rPr>
+          <w:rFonts w:hint="eastAsia"/>
+        </w:rPr>
+        <w:t xml:space="preserve">eact，除去 </w:t>
+      </w:r>
+      <w:r>
+        <w:t>API</w:t>
+      </w:r>
+      <w:r>
+        <w:rPr>
+          <w:rFonts w:hint="eastAsia"/>
+        </w:rPr>
+        <w:t xml:space="preserve">，基本学习完毕，计划明天上午学习完 </w:t>
+      </w:r>
+      <w:r>
+        <w:t>API</w:t>
+      </w:r>
+      <w:r>
+        <w:rPr>
+          <w:rFonts w:hint="eastAsia"/>
+        </w:rPr>
+        <w:t xml:space="preserve">，下午开始 学习 </w:t>
+      </w:r>
+      <w:r>
+        <w:t>Vue</w:t>
+      </w:r>
+      <w:r>
+        <w:rPr>
+          <w:rFonts w:hint="eastAsia"/>
+        </w:rPr>
+        <w:t>。</w:t>
+      </w:r>
     </w:p>
     <w:p>
       <w:pPr>
-        <w:rPr>
-          <w:rFonts w:hint="eastAsia"/>
-        </w:rPr>
+        <w:pStyle w:val="2"/>
       </w:pPr>
       <w:r>
         <w:rPr>
           <w:rFonts w:hint="eastAsia"/>
         </w:rPr>
-        <w:t xml:space="preserve">继续学习 </w:t>
+        <w:t>08-20</w:t>
+      </w:r>
+      <w:r>
+        <w:t xml:space="preserve"> </w:t>
+      </w:r>
+      <w:r>
+        <w:rPr>
+          <w:rFonts w:hint="eastAsia"/>
+        </w:rPr>
+        <w:t>星期四</w:t>
+      </w:r>
+      <w:r>
+        <w:rPr>
+          <w:rFonts w:hint="eastAsia"/>
+        </w:rPr>
+        <w:t xml:space="preserve"> </w:t>
+      </w:r>
+      <w:r>
+        <w:rPr>
+          <w:rFonts w:hint="eastAsia"/>
+        </w:rPr>
+        <w:t>晴</w:t>
+      </w:r>
+      <w:r>
+        <w:rPr>
+          <w:rFonts w:hint="eastAsia"/>
+        </w:rPr>
+        <w:t xml:space="preserve"> </w:t>
+      </w:r>
+      <w:r>
+        <w:rPr>
+          <w:rFonts w:hint="eastAsia"/>
+        </w:rPr>
+        <w:t>热</w:t>
+      </w:r>
+    </w:p>
+    <w:p>
+      <w:pPr>
+        <w:rPr>
+          <w:rFonts w:hint="eastAsia"/>
+        </w:rPr>
+      </w:pPr>
+      <w:r>
+        <w:rPr>
+          <w:rFonts w:hint="eastAsia"/>
+        </w:rPr>
+        <w:t>昨天凌晨5点才睡觉，一觉睡到今天下午2点，</w:t>
+      </w:r>
+      <w:r>
+        <w:rPr>
+          <w:rFonts w:hint="eastAsia"/>
+        </w:rPr>
+        <w:t>继续</w:t>
+      </w:r>
+      <w:r>
+        <w:rPr>
+          <w:rFonts w:hint="eastAsia"/>
+        </w:rPr>
+        <w:t xml:space="preserve">学习 </w:t>
       </w:r>
       <w:r>
         <w:t>R</w:t>
@@ -732,28 +854,58 @@
         <w:rPr>
           <w:rFonts w:hint="eastAsia"/>
         </w:rPr>
-        <w:t xml:space="preserve">eact，除去 </w:t>
-      </w:r>
-      <w:r>
-        <w:t>API</w:t>
-      </w:r>
-      <w:r>
-        <w:rPr>
-          <w:rFonts w:hint="eastAsia"/>
-        </w:rPr>
-        <w:t xml:space="preserve">，基本学习完毕，计划明天上午学习完 </w:t>
-      </w:r>
-      <w:r>
-        <w:t>API</w:t>
-      </w:r>
-      <w:r>
-        <w:rPr>
-          <w:rFonts w:hint="eastAsia"/>
-        </w:rPr>
-        <w:t xml:space="preserve">，下午开始 学习 </w:t>
-      </w:r>
-      <w:r>
-        <w:t>Vue</w:t>
+        <w:t>ea</w:t>
+      </w:r>
+      <w:r>
+        <w:t>ct</w:t>
+      </w:r>
+      <w:r>
+        <w:rPr>
+          <w:rFonts w:hint="eastAsia"/>
+        </w:rPr>
+        <w:t>，</w:t>
+      </w:r>
+      <w:r>
+        <w:rPr>
+          <w:rFonts w:hint="eastAsia"/>
+        </w:rPr>
+        <w:t>基本上算是学完了，明天上午</w:t>
+      </w:r>
+      <w:r>
+        <w:rPr>
+          <w:rFonts w:hint="eastAsia"/>
+        </w:rPr>
+        <w:t>再</w:t>
+      </w:r>
+      <w:r>
+        <w:rPr>
+          <w:rFonts w:hint="eastAsia"/>
+        </w:rPr>
+        <w:t xml:space="preserve">复习一下笔记，下午开始复习 </w:t>
+      </w:r>
+      <w:r>
+        <w:t>V</w:t>
+      </w:r>
+      <w:r>
+        <w:rPr>
+          <w:rFonts w:hint="eastAsia"/>
+        </w:rPr>
+        <w:t>ue</w:t>
+      </w:r>
+      <w:r>
+        <w:rPr>
+          <w:rFonts w:hint="eastAsia"/>
+        </w:rPr>
+        <w:t>，计划一下午或者再加一天的时间把 Vue</w:t>
+      </w:r>
+      <w:r>
+        <w:t xml:space="preserve"> </w:t>
+      </w:r>
+      <w:r>
+        <w:rPr>
+          <w:rFonts w:hint="eastAsia"/>
+        </w:rPr>
+        <w:t>复习完毕</w:t>
       </w:r>
       <w:r>
         <w:rPr>
@@ -761,6 +913,8 @@
         </w:rPr>
         <w:t>。</w:t>
       </w:r>
+      <w:bookmarkStart w:id="3" w:name="_GoBack"/>
+      <w:bookmarkEnd w:id="3"/>
     </w:p>
     <w:sectPr>
       <w:pgSz w:w="11906" w:h="16838"/>
@@ -1547,6 +1701,7 @@
     <w:rsid w:val="001E51FD"/>
     <w:rsid w:val="003040A9"/>
     <w:rsid w:val="00352C6B"/>
+    <w:rsid w:val="0060548A"/>
     <w:rsid w:val="00625825"/>
     <w:rsid w:val="007A5B9E"/>
   </w:rsids>
@@ -2285,7 +2440,7 @@
 </file>
 
 <file path=customXml/itemProps1.xml><?xml version="1.0" encoding="utf-8"?>
-<ds:datastoreItem xmlns:ds="http://schemas.openxmlformats.org/officeDocument/2006/customXml" ds:itemID="{0E959C6A-D0C8-4CE6-8B84-CA4486AE4C92}">
+<ds:datastoreItem xmlns:ds="http://schemas.openxmlformats.org/officeDocument/2006/customXml" ds:itemID="{227AAC27-F37E-494E-AF7F-53A56CBFBC5B}">
   <ds:schemaRefs>
     <ds:schemaRef ds:uri="http://schemas.openxmlformats.org/officeDocument/2006/bibliography"/>
   </ds:schemaRefs>

--- a/diary/2020.docx
+++ b/diary/2020.docx
@@ -824,28 +824,140 @@
       </w:r>
     </w:p>
     <w:p>
+      <w:r>
+        <w:rPr>
+          <w:rFonts w:hint="eastAsia"/>
+        </w:rPr>
+        <w:t>昨天凌晨5点才睡觉，一觉睡到今天下午2点，</w:t>
+      </w:r>
+      <w:r>
+        <w:rPr>
+          <w:rFonts w:hint="eastAsia"/>
+        </w:rPr>
+        <w:t>继续</w:t>
+      </w:r>
+      <w:r>
+        <w:rPr>
+          <w:rFonts w:hint="eastAsia"/>
+        </w:rPr>
+        <w:t xml:space="preserve">学习 </w:t>
+      </w:r>
+      <w:r>
+        <w:t>R</w:t>
+      </w:r>
+      <w:r>
+        <w:rPr>
+          <w:rFonts w:hint="eastAsia"/>
+        </w:rPr>
+        <w:t>ea</w:t>
+      </w:r>
+      <w:r>
+        <w:t>ct</w:t>
+      </w:r>
+      <w:r>
+        <w:rPr>
+          <w:rFonts w:hint="eastAsia"/>
+        </w:rPr>
+        <w:t>，</w:t>
+      </w:r>
+      <w:r>
+        <w:rPr>
+          <w:rFonts w:hint="eastAsia"/>
+        </w:rPr>
+        <w:t>基本上算是学完了，明天上午</w:t>
+      </w:r>
+      <w:r>
+        <w:rPr>
+          <w:rFonts w:hint="eastAsia"/>
+        </w:rPr>
+        <w:t>再</w:t>
+      </w:r>
+      <w:r>
+        <w:rPr>
+          <w:rFonts w:hint="eastAsia"/>
+        </w:rPr>
+        <w:t xml:space="preserve">复习一下笔记，下午开始复习 </w:t>
+      </w:r>
+      <w:r>
+        <w:t>V</w:t>
+      </w:r>
+      <w:r>
+        <w:rPr>
+          <w:rFonts w:hint="eastAsia"/>
+        </w:rPr>
+        <w:t>ue</w:t>
+      </w:r>
+      <w:r>
+        <w:rPr>
+          <w:rFonts w:hint="eastAsia"/>
+        </w:rPr>
+        <w:t>，计划一下午或者再加一天的时间把 Vue</w:t>
+      </w:r>
+      <w:r>
+        <w:t xml:space="preserve"> </w:t>
+      </w:r>
+      <w:r>
+        <w:rPr>
+          <w:rFonts w:hint="eastAsia"/>
+        </w:rPr>
+        <w:t>复习完毕</w:t>
+      </w:r>
+      <w:r>
+        <w:rPr>
+          <w:rFonts w:hint="eastAsia"/>
+        </w:rPr>
+        <w:t>。</w:t>
+      </w:r>
+    </w:p>
+    <w:p>
       <w:pPr>
-        <w:rPr>
-          <w:rFonts w:hint="eastAsia"/>
-        </w:rPr>
+        <w:pStyle w:val="2"/>
       </w:pPr>
       <w:r>
         <w:rPr>
           <w:rFonts w:hint="eastAsia"/>
         </w:rPr>
-        <w:t>昨天凌晨5点才睡觉，一觉睡到今天下午2点，</w:t>
-      </w:r>
-      <w:r>
-        <w:rPr>
-          <w:rFonts w:hint="eastAsia"/>
-        </w:rPr>
-        <w:t>继续</w:t>
-      </w:r>
-      <w:r>
-        <w:rPr>
-          <w:rFonts w:hint="eastAsia"/>
-        </w:rPr>
-        <w:t xml:space="preserve">学习 </w:t>
+        <w:t>08-21</w:t>
+      </w:r>
+      <w:r>
+        <w:t xml:space="preserve"> </w:t>
+      </w:r>
+      <w:r>
+        <w:rPr>
+          <w:rFonts w:hint="eastAsia"/>
+        </w:rPr>
+        <w:t>星期五</w:t>
+      </w:r>
+      <w:r>
+        <w:rPr>
+          <w:rFonts w:hint="eastAsia"/>
+        </w:rPr>
+        <w:t xml:space="preserve"> </w:t>
+      </w:r>
+      <w:r>
+        <w:rPr>
+          <w:rFonts w:hint="eastAsia"/>
+        </w:rPr>
+        <w:t>晴热</w:t>
+      </w:r>
+    </w:p>
+    <w:p>
+      <w:pPr>
+        <w:rPr>
+          <w:rFonts w:hint="eastAsia"/>
+        </w:rPr>
+      </w:pPr>
+      <w:r>
+        <w:rPr>
+          <w:rFonts w:hint="eastAsia"/>
+        </w:rPr>
+        <w:t>温习</w:t>
+      </w:r>
+      <w:r>
+        <w:rPr>
+          <w:rFonts w:hint="eastAsia"/>
+        </w:rPr>
+        <w:t xml:space="preserve">了 </w:t>
       </w:r>
       <w:r>
         <w:t>R</w:t>
@@ -854,34 +966,16 @@
         <w:rPr>
           <w:rFonts w:hint="eastAsia"/>
         </w:rPr>
-        <w:t>ea</w:t>
-      </w:r>
-      <w:r>
-        <w:t>ct</w:t>
-      </w:r>
-      <w:r>
-        <w:rPr>
-          <w:rFonts w:hint="eastAsia"/>
-        </w:rPr>
-        <w:t>，</w:t>
-      </w:r>
-      <w:r>
-        <w:rPr>
-          <w:rFonts w:hint="eastAsia"/>
-        </w:rPr>
-        <w:t>基本上算是学完了，明天上午</w:t>
-      </w:r>
-      <w:r>
-        <w:rPr>
-          <w:rFonts w:hint="eastAsia"/>
-        </w:rPr>
-        <w:t>再</w:t>
-      </w:r>
-      <w:r>
-        <w:rPr>
-          <w:rFonts w:hint="eastAsia"/>
-        </w:rPr>
-        <w:t xml:space="preserve">复习一下笔记，下午开始复习 </w:t>
+        <w:t>eact</w:t>
+      </w:r>
+      <w:r>
+        <w:t xml:space="preserve"> </w:t>
+      </w:r>
+      <w:r>
+        <w:rPr>
+          <w:rFonts w:hint="eastAsia"/>
+        </w:rPr>
+        <w:t xml:space="preserve">，明天把 </w:t>
       </w:r>
       <w:r>
         <w:t>V</w:t>
@@ -893,25 +987,13 @@
         <w:t>ue</w:t>
       </w:r>
       <w:r>
-        <w:rPr>
-          <w:rFonts w:hint="eastAsia"/>
-        </w:rPr>
-        <w:t>，计划一下午或者再加一天的时间把 Vue</w:t>
-      </w:r>
-      <w:r>
         <w:t xml:space="preserve"> </w:t>
       </w:r>
       <w:r>
         <w:rPr>
           <w:rFonts w:hint="eastAsia"/>
         </w:rPr>
-        <w:t>复习完毕</w:t>
-      </w:r>
-      <w:r>
-        <w:rPr>
-          <w:rFonts w:hint="eastAsia"/>
-        </w:rPr>
-        <w:t>。</w:t>
+        <w:t>复习完。</w:t>
       </w:r>
       <w:bookmarkStart w:id="3" w:name="_GoBack"/>
       <w:bookmarkEnd w:id="3"/>
@@ -1704,6 +1786,7 @@
     <w:rsid w:val="0060548A"/>
     <w:rsid w:val="00625825"/>
     <w:rsid w:val="007A5B9E"/>
+    <w:rsid w:val="008F1B14"/>
   </w:rsids>
   <m:mathPr>
     <m:mathFont m:val="Cambria Math"/>
@@ -2440,7 +2523,7 @@
 </file>
 
 <file path=customXml/itemProps1.xml><?xml version="1.0" encoding="utf-8"?>
-<ds:datastoreItem xmlns:ds="http://schemas.openxmlformats.org/officeDocument/2006/customXml" ds:itemID="{227AAC27-F37E-494E-AF7F-53A56CBFBC5B}">
+<ds:datastoreItem xmlns:ds="http://schemas.openxmlformats.org/officeDocument/2006/customXml" ds:itemID="{5FB48F04-9B0A-4878-AFA3-FC11EADFF784}">
   <ds:schemaRefs>
     <ds:schemaRef ds:uri="http://schemas.openxmlformats.org/officeDocument/2006/bibliography"/>
   </ds:schemaRefs>

--- a/diary/2020.docx
+++ b/diary/2020.docx
@@ -938,35 +938,80 @@
         <w:rPr>
           <w:rFonts w:hint="eastAsia"/>
         </w:rPr>
-        <w:t>晴热</w:t>
+        <w:t>晴</w:t>
+      </w:r>
+      <w:r>
+        <w:rPr>
+          <w:rFonts w:hint="eastAsia"/>
+        </w:rPr>
+        <w:t xml:space="preserve"> </w:t>
+      </w:r>
+      <w:r>
+        <w:rPr>
+          <w:rFonts w:hint="eastAsia"/>
+        </w:rPr>
+        <w:t>热</w:t>
+      </w:r>
+    </w:p>
+    <w:p>
+      <w:r>
+        <w:rPr>
+          <w:rFonts w:hint="eastAsia"/>
+        </w:rPr>
+        <w:t>温习</w:t>
+      </w:r>
+      <w:r>
+        <w:rPr>
+          <w:rFonts w:hint="eastAsia"/>
+        </w:rPr>
+        <w:t xml:space="preserve">了 </w:t>
+      </w:r>
+      <w:r>
+        <w:t>R</w:t>
+      </w:r>
+      <w:r>
+        <w:rPr>
+          <w:rFonts w:hint="eastAsia"/>
+        </w:rPr>
+        <w:t>eact</w:t>
+      </w:r>
+      <w:r>
+        <w:t xml:space="preserve"> </w:t>
+      </w:r>
+      <w:r>
+        <w:rPr>
+          <w:rFonts w:hint="eastAsia"/>
+        </w:rPr>
+        <w:t xml:space="preserve">，明天把 </w:t>
+      </w:r>
+      <w:r>
+        <w:t>V</w:t>
+      </w:r>
+      <w:r>
+        <w:rPr>
+          <w:rFonts w:hint="eastAsia"/>
+        </w:rPr>
+        <w:t>ue</w:t>
+      </w:r>
+      <w:r>
+        <w:t xml:space="preserve"> </w:t>
+      </w:r>
+      <w:r>
+        <w:rPr>
+          <w:rFonts w:hint="eastAsia"/>
+        </w:rPr>
+        <w:t>复习完。</w:t>
       </w:r>
     </w:p>
     <w:p>
       <w:pPr>
-        <w:rPr>
-          <w:rFonts w:hint="eastAsia"/>
-        </w:rPr>
+        <w:pStyle w:val="2"/>
       </w:pPr>
       <w:r>
         <w:rPr>
           <w:rFonts w:hint="eastAsia"/>
         </w:rPr>
-        <w:t>温习</w:t>
-      </w:r>
-      <w:r>
-        <w:rPr>
-          <w:rFonts w:hint="eastAsia"/>
-        </w:rPr>
-        <w:t xml:space="preserve">了 </w:t>
-      </w:r>
-      <w:r>
-        <w:t>R</w:t>
-      </w:r>
-      <w:r>
-        <w:rPr>
-          <w:rFonts w:hint="eastAsia"/>
-        </w:rPr>
-        <w:t>eact</w:t>
+        <w:t>08-22</w:t>
       </w:r>
       <w:r>
         <w:t xml:space="preserve"> </w:t>
@@ -975,7 +1020,44 @@
         <w:rPr>
           <w:rFonts w:hint="eastAsia"/>
         </w:rPr>
-        <w:t xml:space="preserve">，明天把 </w:t>
+        <w:t>星期六</w:t>
+      </w:r>
+      <w:r>
+        <w:rPr>
+          <w:rFonts w:hint="eastAsia"/>
+        </w:rPr>
+        <w:t xml:space="preserve"> </w:t>
+      </w:r>
+      <w:r>
+        <w:rPr>
+          <w:rFonts w:hint="eastAsia"/>
+        </w:rPr>
+        <w:t>晴</w:t>
+      </w:r>
+      <w:r>
+        <w:rPr>
+          <w:rFonts w:hint="eastAsia"/>
+        </w:rPr>
+        <w:t xml:space="preserve"> </w:t>
+      </w:r>
+      <w:r>
+        <w:rPr>
+          <w:rFonts w:hint="eastAsia"/>
+        </w:rPr>
+        <w:t>热</w:t>
+      </w:r>
+    </w:p>
+    <w:p>
+      <w:pPr>
+        <w:rPr>
+          <w:rFonts w:hint="eastAsia"/>
+        </w:rPr>
+      </w:pPr>
+      <w:r>
+        <w:rPr>
+          <w:rFonts w:hint="eastAsia"/>
+        </w:rPr>
+        <w:t xml:space="preserve">复习了 </w:t>
       </w:r>
       <w:r>
         <w:t>V</w:t>
@@ -984,19 +1066,34 @@
         <w:rPr>
           <w:rFonts w:hint="eastAsia"/>
         </w:rPr>
-        <w:t>ue</w:t>
-      </w:r>
-      <w:r>
-        <w:t xml:space="preserve"> </w:t>
-      </w:r>
-      <w:r>
-        <w:rPr>
-          <w:rFonts w:hint="eastAsia"/>
-        </w:rPr>
-        <w:t>复习完。</w:t>
+        <w:t>ue，明天把简历完善投递出去，下午出去</w:t>
+      </w:r>
+      <w:r>
+        <w:rPr>
+          <w:rFonts w:hint="eastAsia"/>
+        </w:rPr>
+        <w:t>转转</w:t>
+      </w:r>
+      <w:r>
+        <w:rPr>
+          <w:rFonts w:hint="eastAsia"/>
+        </w:rPr>
+        <w:t>，来到这边三个多月了</w:t>
+      </w:r>
+      <w:r>
+        <w:rPr>
+          <w:rFonts w:hint="eastAsia"/>
+        </w:rPr>
+        <w:t>，一直都是公司家，</w:t>
       </w:r>
       <w:bookmarkStart w:id="3" w:name="_GoBack"/>
       <w:bookmarkEnd w:id="3"/>
+      <w:r>
+        <w:rPr>
+          <w:rFonts w:hint="eastAsia"/>
+        </w:rPr>
+        <w:t>还没有到附近转过。</w:t>
+      </w:r>
     </w:p>
     <w:sectPr>
       <w:pgSz w:w="11906" w:h="16838"/>
@@ -1781,6 +1878,7 @@
     <w:rsidRoot w:val="00352C6B"/>
     <w:rsid w:val="000707C8"/>
     <w:rsid w:val="001E51FD"/>
+    <w:rsid w:val="0028706D"/>
     <w:rsid w:val="003040A9"/>
     <w:rsid w:val="00352C6B"/>
     <w:rsid w:val="0060548A"/>
@@ -2523,7 +2621,7 @@
 </file>
 
 <file path=customXml/itemProps1.xml><?xml version="1.0" encoding="utf-8"?>
-<ds:datastoreItem xmlns:ds="http://schemas.openxmlformats.org/officeDocument/2006/customXml" ds:itemID="{5FB48F04-9B0A-4878-AFA3-FC11EADFF784}">
+<ds:datastoreItem xmlns:ds="http://schemas.openxmlformats.org/officeDocument/2006/customXml" ds:itemID="{3C4D7FBA-EB66-4892-90F7-8BB28B9FDC79}">
   <ds:schemaRefs>
     <ds:schemaRef ds:uri="http://schemas.openxmlformats.org/officeDocument/2006/bibliography"/>
   </ds:schemaRefs>

--- a/diary/2020.docx
+++ b/diary/2020.docx
@@ -1048,43 +1048,264 @@
       </w:r>
     </w:p>
     <w:p>
+      <w:r>
+        <w:rPr>
+          <w:rFonts w:hint="eastAsia"/>
+        </w:rPr>
+        <w:t xml:space="preserve">复习了 </w:t>
+      </w:r>
+      <w:r>
+        <w:t>V</w:t>
+      </w:r>
+      <w:r>
+        <w:rPr>
+          <w:rFonts w:hint="eastAsia"/>
+        </w:rPr>
+        <w:t>ue，明天把简历完善投递出去，下午出去</w:t>
+      </w:r>
+      <w:r>
+        <w:rPr>
+          <w:rFonts w:hint="eastAsia"/>
+        </w:rPr>
+        <w:t>转转</w:t>
+      </w:r>
+      <w:r>
+        <w:rPr>
+          <w:rFonts w:hint="eastAsia"/>
+        </w:rPr>
+        <w:t>，来到这边三个多月了</w:t>
+      </w:r>
+      <w:r>
+        <w:rPr>
+          <w:rFonts w:hint="eastAsia"/>
+        </w:rPr>
+        <w:t>，一直都是公司家，</w:t>
+      </w:r>
+      <w:r>
+        <w:rPr>
+          <w:rFonts w:hint="eastAsia"/>
+        </w:rPr>
+        <w:t>还没有到附近转过。</w:t>
+      </w:r>
+    </w:p>
+    <w:p>
       <w:pPr>
-        <w:rPr>
-          <w:rFonts w:hint="eastAsia"/>
-        </w:rPr>
+        <w:pStyle w:val="2"/>
       </w:pPr>
       <w:r>
         <w:rPr>
           <w:rFonts w:hint="eastAsia"/>
         </w:rPr>
-        <w:t xml:space="preserve">复习了 </w:t>
-      </w:r>
-      <w:r>
-        <w:t>V</w:t>
-      </w:r>
-      <w:r>
-        <w:rPr>
-          <w:rFonts w:hint="eastAsia"/>
-        </w:rPr>
-        <w:t>ue，明天把简历完善投递出去，下午出去</w:t>
-      </w:r>
-      <w:r>
-        <w:rPr>
-          <w:rFonts w:hint="eastAsia"/>
-        </w:rPr>
-        <w:t>转转</w:t>
-      </w:r>
-      <w:r>
-        <w:rPr>
-          <w:rFonts w:hint="eastAsia"/>
-        </w:rPr>
-        <w:t>，来到这边三个多月了</w:t>
-      </w:r>
-      <w:r>
-        <w:rPr>
-          <w:rFonts w:hint="eastAsia"/>
-        </w:rPr>
-        <w:t>，一直都是公司家，</w:t>
+        <w:t>08-20</w:t>
+      </w:r>
+      <w:r>
+        <w:t xml:space="preserve"> </w:t>
+      </w:r>
+      <w:r>
+        <w:rPr>
+          <w:rFonts w:hint="eastAsia"/>
+        </w:rPr>
+        <w:t>星期日</w:t>
+      </w:r>
+      <w:r>
+        <w:rPr>
+          <w:rFonts w:hint="eastAsia"/>
+        </w:rPr>
+        <w:t xml:space="preserve"> </w:t>
+      </w:r>
+      <w:r>
+        <w:rPr>
+          <w:rFonts w:hint="eastAsia"/>
+        </w:rPr>
+        <w:t>晴</w:t>
+      </w:r>
+      <w:r>
+        <w:rPr>
+          <w:rFonts w:hint="eastAsia"/>
+        </w:rPr>
+        <w:t xml:space="preserve"> </w:t>
+      </w:r>
+      <w:r>
+        <w:rPr>
+          <w:rFonts w:hint="eastAsia"/>
+        </w:rPr>
+        <w:t>热</w:t>
+      </w:r>
+    </w:p>
+    <w:p>
+      <w:pPr>
+        <w:rPr>
+          <w:rFonts w:hint="eastAsia"/>
+        </w:rPr>
+      </w:pPr>
+      <w:r>
+        <w:rPr>
+          <w:rFonts w:hint="eastAsia"/>
+        </w:rPr>
+        <w:t>完善了简历，等待收到</w:t>
+      </w:r>
+      <w:r>
+        <w:rPr>
+          <w:rFonts w:hint="eastAsia"/>
+        </w:rPr>
+        <w:t>面试。</w:t>
+      </w:r>
+      <w:r>
+        <w:rPr>
+          <w:rFonts w:hint="eastAsia"/>
+        </w:rPr>
+        <w:t>本来</w:t>
+      </w:r>
+      <w:r>
+        <w:rPr>
+          <w:rFonts w:hint="eastAsia"/>
+        </w:rPr>
+        <w:t>计划</w:t>
+      </w:r>
+      <w:r>
+        <w:rPr>
+          <w:rFonts w:hint="eastAsia"/>
+        </w:rPr>
+        <w:t>出去玩的，不知道怎么回事手机突然坏了，这个手机是18年11月份买的，到今天差不多有两年，</w:t>
+      </w:r>
+      <w:r>
+        <w:rPr>
+          <w:rFonts w:hint="eastAsia"/>
+        </w:rPr>
+        <w:lastRenderedPageBreak/>
+        <w:t>这是我正常使用下用坏的第一部手机，</w:t>
+      </w:r>
+      <w:r>
+        <w:rPr>
+          <w:rFonts w:hint="eastAsia"/>
+        </w:rPr>
+        <w:t>接着在</w:t>
+      </w:r>
+      <w:r>
+        <w:rPr>
+          <w:rFonts w:hint="eastAsia"/>
+        </w:rPr>
+        <w:t>网上</w:t>
+      </w:r>
+      <w:r>
+        <w:rPr>
+          <w:rFonts w:hint="eastAsia"/>
+        </w:rPr>
+        <w:t>又买了一个新的，挑了半天，选了一个999块钱的，</w:t>
+      </w:r>
+      <w:r>
+        <w:rPr>
+          <w:rFonts w:hint="eastAsia"/>
+        </w:rPr>
+        <w:t>很便宜。突然发现</w:t>
+      </w:r>
+      <w:r>
+        <w:rPr>
+          <w:rFonts w:hint="eastAsia"/>
+        </w:rPr>
+        <w:t>随着时间的流逝，自己对华而不实的东西的追求</w:t>
+      </w:r>
+      <w:r>
+        <w:rPr>
+          <w:rFonts w:hint="eastAsia"/>
+        </w:rPr>
+        <w:t>变</w:t>
+      </w:r>
+      <w:r>
+        <w:rPr>
+          <w:rFonts w:hint="eastAsia"/>
+        </w:rPr>
+        <w:t>低</w:t>
+      </w:r>
+      <w:r>
+        <w:rPr>
+          <w:rFonts w:hint="eastAsia"/>
+        </w:rPr>
+        <w:t>了</w:t>
+      </w:r>
+      <w:r>
+        <w:rPr>
+          <w:rFonts w:hint="eastAsia"/>
+        </w:rPr>
+        <w:t>，</w:t>
+      </w:r>
+      <w:r>
+        <w:rPr>
+          <w:rFonts w:hint="eastAsia"/>
+        </w:rPr>
+        <w:t>在高价格与低价格的都能满足</w:t>
+      </w:r>
+      <w:r>
+        <w:rPr>
+          <w:rFonts w:hint="eastAsia"/>
+        </w:rPr>
+        <w:t>要</w:t>
+      </w:r>
+      <w:r>
+        <w:rPr>
+          <w:rFonts w:hint="eastAsia"/>
+        </w:rPr>
+        <w:t>求</w:t>
+      </w:r>
+      <w:r>
+        <w:rPr>
+          <w:rFonts w:hint="eastAsia"/>
+        </w:rPr>
+        <w:t>的</w:t>
+      </w:r>
+      <w:r>
+        <w:rPr>
+          <w:rFonts w:hint="eastAsia"/>
+        </w:rPr>
+        <w:t>时候，不再</w:t>
+      </w:r>
+      <w:r>
+        <w:rPr>
+          <w:rFonts w:hint="eastAsia"/>
+        </w:rPr>
+        <w:t>纠结于选择哪一个了</w:t>
+      </w:r>
+      <w:r>
+        <w:rPr>
+          <w:rFonts w:hint="eastAsia"/>
+        </w:rPr>
+        <w:t>，这既是心态的转变，也是对</w:t>
+      </w:r>
+      <w:r>
+        <w:rPr>
+          <w:rFonts w:hint="eastAsia"/>
+        </w:rPr>
+        <w:t>生活</w:t>
+      </w:r>
+      <w:r>
+        <w:rPr>
+          <w:rFonts w:hint="eastAsia"/>
+        </w:rPr>
+        <w:t>的妥协</w:t>
+      </w:r>
+      <w:r>
+        <w:rPr>
+          <w:rFonts w:hint="eastAsia"/>
+        </w:rPr>
+        <w:t>，导致的后果</w:t>
+      </w:r>
+      <w:r>
+        <w:rPr>
+          <w:rFonts w:hint="eastAsia"/>
+        </w:rPr>
+        <w:t>。贫穷终于将我改变了，但我没有觉得不好，当我不再为选择纠结时，不论是什么导致我产生这种转变，</w:t>
+      </w:r>
+      <w:r>
+        <w:rPr>
+          <w:rFonts w:hint="eastAsia"/>
+        </w:rPr>
+        <w:t>不为</w:t>
+      </w:r>
+      <w:r>
+        <w:rPr>
+          <w:rFonts w:hint="eastAsia"/>
+        </w:rPr>
+        <w:t>这些事烦心</w:t>
       </w:r>
       <w:bookmarkStart w:id="3" w:name="_GoBack"/>
       <w:bookmarkEnd w:id="3"/>
@@ -1092,7 +1313,13 @@
         <w:rPr>
           <w:rFonts w:hint="eastAsia"/>
         </w:rPr>
-        <w:t>还没有到附近转过。</w:t>
+        <w:t>，这对于我来说是实实在在的幸福</w:t>
+      </w:r>
+      <w:r>
+        <w:rPr>
+          <w:rFonts w:hint="eastAsia"/>
+        </w:rPr>
+        <w:t>。</w:t>
       </w:r>
     </w:p>
     <w:sectPr>
@@ -1885,6 +2112,7 @@
     <w:rsid w:val="00625825"/>
     <w:rsid w:val="007A5B9E"/>
     <w:rsid w:val="008F1B14"/>
+    <w:rsid w:val="00A33088"/>
   </w:rsids>
   <m:mathPr>
     <m:mathFont m:val="Cambria Math"/>
@@ -2621,7 +2849,7 @@
 </file>
 
 <file path=customXml/itemProps1.xml><?xml version="1.0" encoding="utf-8"?>
-<ds:datastoreItem xmlns:ds="http://schemas.openxmlformats.org/officeDocument/2006/customXml" ds:itemID="{3C4D7FBA-EB66-4892-90F7-8BB28B9FDC79}">
+<ds:datastoreItem xmlns:ds="http://schemas.openxmlformats.org/officeDocument/2006/customXml" ds:itemID="{9B3E0BB4-FD15-40C0-BAB1-4B7592ECBFF3}">
   <ds:schemaRefs>
     <ds:schemaRef ds:uri="http://schemas.openxmlformats.org/officeDocument/2006/bibliography"/>
   </ds:schemaRefs>

--- a/diary/2020.docx
+++ b/diary/2020.docx
@@ -1096,7 +1096,7 @@
         <w:rPr>
           <w:rFonts w:hint="eastAsia"/>
         </w:rPr>
-        <w:t>08-20</w:t>
+        <w:t>08-23</w:t>
       </w:r>
       <w:r>
         <w:t xml:space="preserve"> </w:t>
@@ -1130,197 +1130,255 @@
           <w:rFonts w:hint="eastAsia"/>
         </w:rPr>
         <w:t>热</w:t>
+      </w:r>
+    </w:p>
+    <w:p>
+      <w:r>
+        <w:rPr>
+          <w:rFonts w:hint="eastAsia"/>
+        </w:rPr>
+        <w:t>完善了简历，等待收到</w:t>
+      </w:r>
+      <w:r>
+        <w:rPr>
+          <w:rFonts w:hint="eastAsia"/>
+        </w:rPr>
+        <w:t>面试。</w:t>
+      </w:r>
+      <w:r>
+        <w:rPr>
+          <w:rFonts w:hint="eastAsia"/>
+        </w:rPr>
+        <w:t>本来</w:t>
+      </w:r>
+      <w:r>
+        <w:rPr>
+          <w:rFonts w:hint="eastAsia"/>
+        </w:rPr>
+        <w:t>计划</w:t>
+      </w:r>
+      <w:r>
+        <w:rPr>
+          <w:rFonts w:hint="eastAsia"/>
+        </w:rPr>
+        <w:t>出去玩的，不知道怎么回事手机突然坏了，这个手机是18年11月份买的，到今天差不多有两年，</w:t>
+      </w:r>
+      <w:r>
+        <w:rPr>
+          <w:rFonts w:hint="eastAsia"/>
+        </w:rPr>
+        <w:lastRenderedPageBreak/>
+        <w:t>这是我正常使用下用坏的第一部手机，</w:t>
+      </w:r>
+      <w:r>
+        <w:rPr>
+          <w:rFonts w:hint="eastAsia"/>
+        </w:rPr>
+        <w:t>接着在</w:t>
+      </w:r>
+      <w:r>
+        <w:rPr>
+          <w:rFonts w:hint="eastAsia"/>
+        </w:rPr>
+        <w:t>网上</w:t>
+      </w:r>
+      <w:r>
+        <w:rPr>
+          <w:rFonts w:hint="eastAsia"/>
+        </w:rPr>
+        <w:t>又买了一个新的，挑了半天，选了一个999块钱的，</w:t>
+      </w:r>
+      <w:r>
+        <w:rPr>
+          <w:rFonts w:hint="eastAsia"/>
+        </w:rPr>
+        <w:t>很便宜。突然发现</w:t>
+      </w:r>
+      <w:r>
+        <w:rPr>
+          <w:rFonts w:hint="eastAsia"/>
+        </w:rPr>
+        <w:t>随着时间的流逝，自己对华而不实的东西的追求</w:t>
+      </w:r>
+      <w:r>
+        <w:rPr>
+          <w:rFonts w:hint="eastAsia"/>
+        </w:rPr>
+        <w:t>变</w:t>
+      </w:r>
+      <w:r>
+        <w:rPr>
+          <w:rFonts w:hint="eastAsia"/>
+        </w:rPr>
+        <w:t>低</w:t>
+      </w:r>
+      <w:r>
+        <w:rPr>
+          <w:rFonts w:hint="eastAsia"/>
+        </w:rPr>
+        <w:t>了</w:t>
+      </w:r>
+      <w:r>
+        <w:rPr>
+          <w:rFonts w:hint="eastAsia"/>
+        </w:rPr>
+        <w:t>，</w:t>
+      </w:r>
+      <w:r>
+        <w:rPr>
+          <w:rFonts w:hint="eastAsia"/>
+        </w:rPr>
+        <w:t>在高价格与低价格的都能满足</w:t>
+      </w:r>
+      <w:r>
+        <w:rPr>
+          <w:rFonts w:hint="eastAsia"/>
+        </w:rPr>
+        <w:t>要</w:t>
+      </w:r>
+      <w:r>
+        <w:rPr>
+          <w:rFonts w:hint="eastAsia"/>
+        </w:rPr>
+        <w:t>求</w:t>
+      </w:r>
+      <w:r>
+        <w:rPr>
+          <w:rFonts w:hint="eastAsia"/>
+        </w:rPr>
+        <w:t>的</w:t>
+      </w:r>
+      <w:r>
+        <w:rPr>
+          <w:rFonts w:hint="eastAsia"/>
+        </w:rPr>
+        <w:t>时候，不再</w:t>
+      </w:r>
+      <w:r>
+        <w:rPr>
+          <w:rFonts w:hint="eastAsia"/>
+        </w:rPr>
+        <w:t>纠结于选择哪一个了</w:t>
+      </w:r>
+      <w:r>
+        <w:rPr>
+          <w:rFonts w:hint="eastAsia"/>
+        </w:rPr>
+        <w:t>，这既是心态的转变，也是对</w:t>
+      </w:r>
+      <w:r>
+        <w:rPr>
+          <w:rFonts w:hint="eastAsia"/>
+        </w:rPr>
+        <w:t>生活</w:t>
+      </w:r>
+      <w:r>
+        <w:rPr>
+          <w:rFonts w:hint="eastAsia"/>
+        </w:rPr>
+        <w:t>的妥协</w:t>
+      </w:r>
+      <w:r>
+        <w:rPr>
+          <w:rFonts w:hint="eastAsia"/>
+        </w:rPr>
+        <w:t>，导致的后果</w:t>
+      </w:r>
+      <w:r>
+        <w:rPr>
+          <w:rFonts w:hint="eastAsia"/>
+        </w:rPr>
+        <w:t>。贫穷终于将我改变了，但我没有觉得不好，当我不再为选择纠结时，不论是什么导致我产生这种转变，</w:t>
+      </w:r>
+      <w:r>
+        <w:rPr>
+          <w:rFonts w:hint="eastAsia"/>
+        </w:rPr>
+        <w:t>不为</w:t>
+      </w:r>
+      <w:r>
+        <w:rPr>
+          <w:rFonts w:hint="eastAsia"/>
+        </w:rPr>
+        <w:t>这些事烦心，这对于我来说是实实在在的幸福</w:t>
+      </w:r>
+      <w:r>
+        <w:rPr>
+          <w:rFonts w:hint="eastAsia"/>
+        </w:rPr>
+        <w:t>。</w:t>
       </w:r>
     </w:p>
     <w:p>
       <w:pPr>
-        <w:rPr>
-          <w:rFonts w:hint="eastAsia"/>
-        </w:rPr>
+        <w:pStyle w:val="2"/>
       </w:pPr>
       <w:r>
         <w:rPr>
           <w:rFonts w:hint="eastAsia"/>
         </w:rPr>
-        <w:t>完善了简历，等待收到</w:t>
-      </w:r>
-      <w:r>
-        <w:rPr>
-          <w:rFonts w:hint="eastAsia"/>
-        </w:rPr>
-        <w:t>面试。</w:t>
-      </w:r>
-      <w:r>
-        <w:rPr>
-          <w:rFonts w:hint="eastAsia"/>
-        </w:rPr>
-        <w:t>本来</w:t>
-      </w:r>
-      <w:r>
-        <w:rPr>
-          <w:rFonts w:hint="eastAsia"/>
-        </w:rPr>
-        <w:t>计划</w:t>
-      </w:r>
-      <w:r>
-        <w:rPr>
-          <w:rFonts w:hint="eastAsia"/>
-        </w:rPr>
-        <w:t>出去玩的，不知道怎么回事手机突然坏了，这个手机是18年11月份买的，到今天差不多有两年，</w:t>
-      </w:r>
-      <w:r>
-        <w:rPr>
-          <w:rFonts w:hint="eastAsia"/>
-        </w:rPr>
-        <w:lastRenderedPageBreak/>
-        <w:t>这是我正常使用下用坏的第一部手机，</w:t>
-      </w:r>
-      <w:r>
-        <w:rPr>
-          <w:rFonts w:hint="eastAsia"/>
-        </w:rPr>
-        <w:t>接着在</w:t>
-      </w:r>
-      <w:r>
-        <w:rPr>
-          <w:rFonts w:hint="eastAsia"/>
-        </w:rPr>
-        <w:t>网上</w:t>
-      </w:r>
-      <w:r>
-        <w:rPr>
-          <w:rFonts w:hint="eastAsia"/>
-        </w:rPr>
-        <w:t>又买了一个新的，挑了半天，选了一个999块钱的，</w:t>
-      </w:r>
-      <w:r>
-        <w:rPr>
-          <w:rFonts w:hint="eastAsia"/>
-        </w:rPr>
-        <w:t>很便宜。突然发现</w:t>
-      </w:r>
-      <w:r>
-        <w:rPr>
-          <w:rFonts w:hint="eastAsia"/>
-        </w:rPr>
-        <w:t>随着时间的流逝，自己对华而不实的东西的追求</w:t>
-      </w:r>
-      <w:r>
-        <w:rPr>
-          <w:rFonts w:hint="eastAsia"/>
-        </w:rPr>
-        <w:t>变</w:t>
-      </w:r>
-      <w:r>
-        <w:rPr>
-          <w:rFonts w:hint="eastAsia"/>
-        </w:rPr>
-        <w:t>低</w:t>
-      </w:r>
-      <w:r>
-        <w:rPr>
-          <w:rFonts w:hint="eastAsia"/>
-        </w:rPr>
-        <w:t>了</w:t>
-      </w:r>
-      <w:r>
-        <w:rPr>
-          <w:rFonts w:hint="eastAsia"/>
-        </w:rPr>
-        <w:t>，</w:t>
-      </w:r>
-      <w:r>
-        <w:rPr>
-          <w:rFonts w:hint="eastAsia"/>
-        </w:rPr>
-        <w:t>在高价格与低价格的都能满足</w:t>
-      </w:r>
-      <w:r>
-        <w:rPr>
-          <w:rFonts w:hint="eastAsia"/>
-        </w:rPr>
-        <w:t>要</w:t>
-      </w:r>
-      <w:r>
-        <w:rPr>
-          <w:rFonts w:hint="eastAsia"/>
-        </w:rPr>
-        <w:t>求</w:t>
-      </w:r>
-      <w:r>
-        <w:rPr>
-          <w:rFonts w:hint="eastAsia"/>
-        </w:rPr>
-        <w:t>的</w:t>
-      </w:r>
-      <w:r>
-        <w:rPr>
-          <w:rFonts w:hint="eastAsia"/>
-        </w:rPr>
-        <w:t>时候，不再</w:t>
-      </w:r>
-      <w:r>
-        <w:rPr>
-          <w:rFonts w:hint="eastAsia"/>
-        </w:rPr>
-        <w:t>纠结于选择哪一个了</w:t>
-      </w:r>
-      <w:r>
-        <w:rPr>
-          <w:rFonts w:hint="eastAsia"/>
-        </w:rPr>
-        <w:t>，这既是心态的转变，也是对</w:t>
-      </w:r>
-      <w:r>
-        <w:rPr>
-          <w:rFonts w:hint="eastAsia"/>
-        </w:rPr>
-        <w:t>生活</w:t>
-      </w:r>
-      <w:r>
-        <w:rPr>
-          <w:rFonts w:hint="eastAsia"/>
-        </w:rPr>
-        <w:t>的妥协</w:t>
-      </w:r>
-      <w:r>
-        <w:rPr>
-          <w:rFonts w:hint="eastAsia"/>
-        </w:rPr>
-        <w:t>，导致的后果</w:t>
-      </w:r>
-      <w:r>
-        <w:rPr>
-          <w:rFonts w:hint="eastAsia"/>
-        </w:rPr>
-        <w:t>。贫穷终于将我改变了，但我没有觉得不好，当我不再为选择纠结时，不论是什么导致我产生这种转变，</w:t>
-      </w:r>
-      <w:r>
-        <w:rPr>
-          <w:rFonts w:hint="eastAsia"/>
-        </w:rPr>
-        <w:t>不为</w:t>
-      </w:r>
-      <w:r>
-        <w:rPr>
-          <w:rFonts w:hint="eastAsia"/>
-        </w:rPr>
-        <w:t>这些事烦心</w:t>
+        <w:t>08-24</w:t>
+      </w:r>
+      <w:r>
+        <w:t xml:space="preserve"> </w:t>
+      </w:r>
+      <w:r>
+        <w:rPr>
+          <w:rFonts w:hint="eastAsia"/>
+        </w:rPr>
+        <w:t>星期一</w:t>
+      </w:r>
+      <w:r>
+        <w:rPr>
+          <w:rFonts w:hint="eastAsia"/>
+        </w:rPr>
+        <w:t xml:space="preserve"> </w:t>
+      </w:r>
+      <w:r>
+        <w:rPr>
+          <w:rFonts w:hint="eastAsia"/>
+        </w:rPr>
+        <w:t>晴</w:t>
+      </w:r>
+      <w:r>
+        <w:rPr>
+          <w:rFonts w:hint="eastAsia"/>
+        </w:rPr>
+        <w:t xml:space="preserve"> </w:t>
+      </w:r>
+      <w:r>
+        <w:rPr>
+          <w:rFonts w:hint="eastAsia"/>
+        </w:rPr>
+        <w:t>热</w:t>
+      </w:r>
+    </w:p>
+    <w:p>
+      <w:pPr>
+        <w:rPr>
+          <w:rFonts w:hint="eastAsia"/>
+        </w:rPr>
+      </w:pPr>
+      <w:r>
+        <w:rPr>
+          <w:rFonts w:hint="eastAsia"/>
+        </w:rPr>
+        <w:t>今天手机就送到了，</w:t>
+      </w:r>
+      <w:r>
+        <w:rPr>
+          <w:rFonts w:hint="eastAsia"/>
+        </w:rPr>
+        <w:t>除了太大太重外，其它都</w:t>
+      </w:r>
+      <w:r>
+        <w:rPr>
+          <w:rFonts w:hint="eastAsia"/>
+        </w:rPr>
+        <w:t>还可以，明天开始找工作。</w:t>
       </w:r>
       <w:bookmarkStart w:id="3" w:name="_GoBack"/>
       <w:bookmarkEnd w:id="3"/>
-      <w:r>
-        <w:rPr>
-          <w:rFonts w:hint="eastAsia"/>
-        </w:rPr>
-        <w:t>，这对于我来说是实实在在的幸福</w:t>
-      </w:r>
-      <w:r>
-        <w:rPr>
-          <w:rFonts w:hint="eastAsia"/>
-        </w:rPr>
-        <w:t>。</w:t>
-      </w:r>
     </w:p>
     <w:sectPr>
       <w:pgSz w:w="11906" w:h="16838"/>
@@ -2113,6 +2171,7 @@
     <w:rsid w:val="007A5B9E"/>
     <w:rsid w:val="008F1B14"/>
     <w:rsid w:val="00A33088"/>
+    <w:rsid w:val="00C6183E"/>
   </w:rsids>
   <m:mathPr>
     <m:mathFont m:val="Cambria Math"/>
@@ -2849,7 +2908,7 @@
 </file>
 
 <file path=customXml/itemProps1.xml><?xml version="1.0" encoding="utf-8"?>
-<ds:datastoreItem xmlns:ds="http://schemas.openxmlformats.org/officeDocument/2006/customXml" ds:itemID="{9B3E0BB4-FD15-40C0-BAB1-4B7592ECBFF3}">
+<ds:datastoreItem xmlns:ds="http://schemas.openxmlformats.org/officeDocument/2006/customXml" ds:itemID="{45E91620-6D4E-4471-9E13-41EE5F99D36F}">
   <ds:schemaRefs>
     <ds:schemaRef ds:uri="http://schemas.openxmlformats.org/officeDocument/2006/bibliography"/>
   </ds:schemaRefs>

--- a/diary/2020.docx
+++ b/diary/2020.docx
@@ -1354,31 +1354,125 @@
       </w:r>
     </w:p>
     <w:p>
+      <w:r>
+        <w:rPr>
+          <w:rFonts w:hint="eastAsia"/>
+        </w:rPr>
+        <w:t>今天手机就送到了，</w:t>
+      </w:r>
+      <w:r>
+        <w:rPr>
+          <w:rFonts w:hint="eastAsia"/>
+        </w:rPr>
+        <w:t>除了太大太重外，其它都</w:t>
+      </w:r>
+      <w:r>
+        <w:rPr>
+          <w:rFonts w:hint="eastAsia"/>
+        </w:rPr>
+        <w:t>还可以，明天开始找工作。</w:t>
+      </w:r>
+    </w:p>
+    <w:p>
       <w:pPr>
-        <w:rPr>
-          <w:rFonts w:hint="eastAsia"/>
-        </w:rPr>
+        <w:pStyle w:val="2"/>
       </w:pPr>
       <w:r>
         <w:rPr>
           <w:rFonts w:hint="eastAsia"/>
         </w:rPr>
-        <w:t>今天手机就送到了，</w:t>
-      </w:r>
-      <w:r>
-        <w:rPr>
-          <w:rFonts w:hint="eastAsia"/>
-        </w:rPr>
-        <w:t>除了太大太重外，其它都</w:t>
-      </w:r>
-      <w:r>
-        <w:rPr>
-          <w:rFonts w:hint="eastAsia"/>
-        </w:rPr>
-        <w:t>还可以，明天开始找工作。</w:t>
+        <w:t>08-25</w:t>
+      </w:r>
+      <w:r>
+        <w:t xml:space="preserve"> </w:t>
+      </w:r>
+      <w:r>
+        <w:rPr>
+          <w:rFonts w:hint="eastAsia"/>
+        </w:rPr>
+        <w:t>星期二</w:t>
+      </w:r>
+      <w:r>
+        <w:rPr>
+          <w:rFonts w:hint="eastAsia"/>
+        </w:rPr>
+        <w:t xml:space="preserve"> </w:t>
+      </w:r>
+      <w:r>
+        <w:rPr>
+          <w:rFonts w:hint="eastAsia"/>
+        </w:rPr>
+        <w:t>小阵雨</w:t>
+      </w:r>
+      <w:r>
+        <w:rPr>
+          <w:rFonts w:hint="eastAsia"/>
+        </w:rPr>
+        <w:t xml:space="preserve"> </w:t>
+      </w:r>
+      <w:r>
+        <w:rPr>
+          <w:rFonts w:hint="eastAsia"/>
+        </w:rPr>
+        <w:t>热</w:t>
+      </w:r>
+    </w:p>
+    <w:p>
+      <w:pPr>
+        <w:rPr>
+          <w:rFonts w:hint="eastAsia"/>
+        </w:rPr>
+      </w:pPr>
+      <w:r>
+        <w:rPr>
+          <w:rFonts w:hint="eastAsia"/>
+        </w:rPr>
+        <w:t>今天收到了两个面试，明天和后天各一个，准备了一下午，感觉还没有准备充分，</w:t>
+      </w:r>
+      <w:r>
+        <w:rPr>
+          <w:rFonts w:hint="eastAsia"/>
+        </w:rPr>
+        <w:t>要说充分，</w:t>
+      </w:r>
+      <w:r>
+        <w:rPr>
+          <w:rFonts w:hint="eastAsia"/>
+        </w:rPr>
+        <w:t>其实再</w:t>
+      </w:r>
+      <w:r>
+        <w:rPr>
+          <w:rFonts w:hint="eastAsia"/>
+        </w:rPr>
+        <w:t>怎么准备也不够，</w:t>
+      </w:r>
+      <w:r>
+        <w:rPr>
+          <w:rFonts w:hint="eastAsia"/>
+        </w:rPr>
+        <w:t>看发挥</w:t>
+      </w:r>
+      <w:r>
+        <w:rPr>
+          <w:rFonts w:hint="eastAsia"/>
+        </w:rPr>
+        <w:t>吧。</w:t>
       </w:r>
       <w:bookmarkStart w:id="3" w:name="_GoBack"/>
       <w:bookmarkEnd w:id="3"/>
+      <w:r>
+        <w:rPr>
+          <w:rFonts w:hint="eastAsia"/>
+        </w:rPr>
+        <w:t>面试在下午进行，上午还可以复习一会，</w:t>
+      </w:r>
+      <w:r>
+        <w:rPr>
+          <w:rFonts w:hint="eastAsia"/>
+        </w:rPr>
+        <w:t>希望会有好结果。</w:t>
+      </w:r>
     </w:p>
     <w:sectPr>
       <w:pgSz w:w="11906" w:h="16838"/>
@@ -2170,6 +2264,7 @@
     <w:rsid w:val="00625825"/>
     <w:rsid w:val="007A5B9E"/>
     <w:rsid w:val="008F1B14"/>
+    <w:rsid w:val="00910127"/>
     <w:rsid w:val="00A33088"/>
     <w:rsid w:val="00C6183E"/>
   </w:rsids>
@@ -2908,7 +3003,7 @@
 </file>
 
 <file path=customXml/itemProps1.xml><?xml version="1.0" encoding="utf-8"?>
-<ds:datastoreItem xmlns:ds="http://schemas.openxmlformats.org/officeDocument/2006/customXml" ds:itemID="{45E91620-6D4E-4471-9E13-41EE5F99D36F}">
+<ds:datastoreItem xmlns:ds="http://schemas.openxmlformats.org/officeDocument/2006/customXml" ds:itemID="{D6E75FC9-4F3E-4D65-AF50-91A5FBF5E3BB}">
   <ds:schemaRefs>
     <ds:schemaRef ds:uri="http://schemas.openxmlformats.org/officeDocument/2006/bibliography"/>
   </ds:schemaRefs>

--- a/diary/2020.docx
+++ b/diary/2020.docx
@@ -1402,7 +1402,7 @@
         <w:rPr>
           <w:rFonts w:hint="eastAsia"/>
         </w:rPr>
-        <w:t>小阵雨</w:t>
+        <w:t>阵雨</w:t>
       </w:r>
       <w:r>
         <w:rPr>
@@ -1415,64 +1415,116 @@
           <w:rFonts w:hint="eastAsia"/>
         </w:rPr>
         <w:t>热</w:t>
+      </w:r>
+    </w:p>
+    <w:p>
+      <w:r>
+        <w:rPr>
+          <w:rFonts w:hint="eastAsia"/>
+        </w:rPr>
+        <w:t>今天收到了两个面试，明天和后天各一个，准备了一下午，感觉还没有准备充分，</w:t>
+      </w:r>
+      <w:r>
+        <w:rPr>
+          <w:rFonts w:hint="eastAsia"/>
+        </w:rPr>
+        <w:t>要说充分，</w:t>
+      </w:r>
+      <w:r>
+        <w:rPr>
+          <w:rFonts w:hint="eastAsia"/>
+        </w:rPr>
+        <w:t>其实再</w:t>
+      </w:r>
+      <w:r>
+        <w:rPr>
+          <w:rFonts w:hint="eastAsia"/>
+        </w:rPr>
+        <w:t>怎么准备也不够，</w:t>
+      </w:r>
+      <w:r>
+        <w:rPr>
+          <w:rFonts w:hint="eastAsia"/>
+        </w:rPr>
+        <w:t>看发挥</w:t>
+      </w:r>
+      <w:r>
+        <w:rPr>
+          <w:rFonts w:hint="eastAsia"/>
+        </w:rPr>
+        <w:t>吧。</w:t>
+      </w:r>
+      <w:r>
+        <w:rPr>
+          <w:rFonts w:hint="eastAsia"/>
+        </w:rPr>
+        <w:t>面试在下午进行，上午还可以复习一会，</w:t>
+      </w:r>
+      <w:r>
+        <w:rPr>
+          <w:rFonts w:hint="eastAsia"/>
+        </w:rPr>
+        <w:t>希望会有好结果。</w:t>
       </w:r>
     </w:p>
     <w:p>
       <w:pPr>
-        <w:rPr>
-          <w:rFonts w:hint="eastAsia"/>
-        </w:rPr>
+        <w:pStyle w:val="2"/>
       </w:pPr>
       <w:r>
         <w:rPr>
           <w:rFonts w:hint="eastAsia"/>
         </w:rPr>
-        <w:t>今天收到了两个面试，明天和后天各一个，准备了一下午，感觉还没有准备充分，</w:t>
-      </w:r>
-      <w:r>
-        <w:rPr>
-          <w:rFonts w:hint="eastAsia"/>
-        </w:rPr>
-        <w:t>要说充分，</w:t>
-      </w:r>
-      <w:r>
-        <w:rPr>
-          <w:rFonts w:hint="eastAsia"/>
-        </w:rPr>
-        <w:t>其实再</w:t>
-      </w:r>
-      <w:r>
-        <w:rPr>
-          <w:rFonts w:hint="eastAsia"/>
-        </w:rPr>
-        <w:t>怎么准备也不够，</w:t>
-      </w:r>
-      <w:r>
-        <w:rPr>
-          <w:rFonts w:hint="eastAsia"/>
-        </w:rPr>
-        <w:t>看发挥</w:t>
-      </w:r>
-      <w:r>
-        <w:rPr>
-          <w:rFonts w:hint="eastAsia"/>
-        </w:rPr>
-        <w:t>吧。</w:t>
+        <w:t>08-26</w:t>
+      </w:r>
+      <w:r>
+        <w:t xml:space="preserve"> </w:t>
+      </w:r>
+      <w:r>
+        <w:rPr>
+          <w:rFonts w:hint="eastAsia"/>
+        </w:rPr>
+        <w:t>星期三</w:t>
+      </w:r>
+      <w:r>
+        <w:rPr>
+          <w:rFonts w:hint="eastAsia"/>
+        </w:rPr>
+        <w:t xml:space="preserve"> </w:t>
+      </w:r>
+      <w:r>
+        <w:rPr>
+          <w:rFonts w:hint="eastAsia"/>
+        </w:rPr>
+        <w:t>阵雨</w:t>
+      </w:r>
+      <w:r>
+        <w:rPr>
+          <w:rFonts w:hint="eastAsia"/>
+        </w:rPr>
+        <w:t xml:space="preserve"> </w:t>
+      </w:r>
+      <w:r>
+        <w:rPr>
+          <w:rFonts w:hint="eastAsia"/>
+        </w:rPr>
+        <w:t>热</w:t>
+      </w:r>
+    </w:p>
+    <w:p>
+      <w:pPr>
+        <w:rPr>
+          <w:rFonts w:hint="eastAsia"/>
+        </w:rPr>
+      </w:pPr>
+      <w:r>
+        <w:rPr>
+          <w:rFonts w:hint="eastAsia"/>
+        </w:rPr>
+        <w:t>今天面试了两家公司，有一家是临时发起的面试，效果还凑合，现在有了一些工作经验面试的时候也有东西可聊，主要是知识的储备还有些不足，很多东西回答的不到位。则两家公司我都是要的12k，不知道是不是要高了，就这样吧。</w:t>
       </w:r>
       <w:bookmarkStart w:id="3" w:name="_GoBack"/>
       <w:bookmarkEnd w:id="3"/>
-      <w:r>
-        <w:rPr>
-          <w:rFonts w:hint="eastAsia"/>
-        </w:rPr>
-        <w:t>面试在下午进行，上午还可以复习一会，</w:t>
-      </w:r>
-      <w:r>
-        <w:rPr>
-          <w:rFonts w:hint="eastAsia"/>
-        </w:rPr>
-        <w:t>希望会有好结果。</w:t>
-      </w:r>
     </w:p>
     <w:sectPr>
       <w:pgSz w:w="11906" w:h="16838"/>
@@ -2267,6 +2319,7 @@
     <w:rsid w:val="00910127"/>
     <w:rsid w:val="00A33088"/>
     <w:rsid w:val="00C6183E"/>
+    <w:rsid w:val="00E9509A"/>
   </w:rsids>
   <m:mathPr>
     <m:mathFont m:val="Cambria Math"/>
@@ -3003,7 +3056,7 @@
 </file>
 
 <file path=customXml/itemProps1.xml><?xml version="1.0" encoding="utf-8"?>
-<ds:datastoreItem xmlns:ds="http://schemas.openxmlformats.org/officeDocument/2006/customXml" ds:itemID="{D6E75FC9-4F3E-4D65-AF50-91A5FBF5E3BB}">
+<ds:datastoreItem xmlns:ds="http://schemas.openxmlformats.org/officeDocument/2006/customXml" ds:itemID="{DCF989EC-C4D4-41D6-811E-A4B86BA23F0C}">
   <ds:schemaRefs>
     <ds:schemaRef ds:uri="http://schemas.openxmlformats.org/officeDocument/2006/bibliography"/>
   </ds:schemaRefs>
